--- a/docs/Opis Projektu.docx
+++ b/docs/Opis Projektu.docx
@@ -26,6 +26,8 @@
         <w:br/>
         <w:t>Marcin Sosiński</w:t>
       </w:r>
+      <w:bookmarkStart w:id="0" w:name="_GoBack"/>
+      <w:bookmarkEnd w:id="0"/>
     </w:p>
     <w:p/>
     <w:p>
@@ -61,8 +63,6 @@
       <w:r>
         <w:t xml:space="preserve">jąca podaną stronę internetową, oraz informującą użytkownika o wstąpionych zmianach. </w:t>
       </w:r>
-      <w:bookmarkStart w:id="0" w:name="_GoBack"/>
-      <w:bookmarkEnd w:id="0"/>
     </w:p>
     <w:p/>
     <w:p/>
